--- a/2D Sidescroller Detailed Document.docx
+++ b/2D Sidescroller Detailed Document.docx
@@ -8,8 +8,16 @@
         <w:jc w:val="center"/>
       </w:pPr>
       <w:r>
-        <w:t>Assignment 3 – 2D SideScroller</w:t>
-      </w:r>
+        <w:t>Assignment 4</w:t>
+      </w:r>
+      <w:r>
+        <w:t xml:space="preserve"> – 2D </w:t>
+      </w:r>
+      <w:proofErr w:type="spellStart"/>
+      <w:r>
+        <w:t>SideScroller</w:t>
+      </w:r>
+      <w:proofErr w:type="spellEnd"/>
     </w:p>
     <w:p>
       <w:pPr>
@@ -566,17 +574,52 @@
           <w:sz w:val="24"/>
           <w:szCs w:val="24"/>
         </w:rPr>
-        <w:t>Pokémon run is a 2D side scrolling game where the object of the game is to dodge attacks from the Spearows while trying to collect all the pokéballs</w:t>
+        <w:t>Pokémon run is a 2D side scrolling game where the object of the game is to dodge attacks from the Spearows while trying to collect all the pokéballs to gain points.</w:t>
+      </w:r>
+      <w:r>
+        <w:rPr>
+          <w:sz w:val="24"/>
+          <w:szCs w:val="24"/>
+        </w:rPr>
+        <w:t xml:space="preserve"> </w:t>
+      </w:r>
+    </w:p>
+    <w:p>
+      <w:pPr>
+        <w:pStyle w:val="Heading1"/>
+      </w:pPr>
+      <w:r>
+        <w:lastRenderedPageBreak/>
+        <w:t>Game Site URL</w:t>
+      </w:r>
+      <w:r>
+        <w:t>:</w:t>
+      </w:r>
+    </w:p>
+    <w:p>
+      <w:pPr>
+        <w:rPr>
+          <w:sz w:val="24"/>
+          <w:szCs w:val="24"/>
+        </w:rPr>
+      </w:pPr>
+    </w:p>
+    <w:p>
+      <w:pPr>
+        <w:rPr>
+          <w:sz w:val="24"/>
+          <w:szCs w:val="24"/>
+        </w:rPr>
+      </w:pPr>
+      <w:r>
+        <w:rPr>
+          <w:sz w:val="24"/>
+          <w:szCs w:val="24"/>
+        </w:rPr>
+        <w:t>http://comp3972dsidescroller.azurewebsites.net</w:t>
       </w:r>
       <w:bookmarkStart w:id="3" w:name="_GoBack"/>
       <w:bookmarkEnd w:id="3"/>
-      <w:r>
-        <w:rPr>
-          <w:sz w:val="24"/>
-          <w:szCs w:val="24"/>
-        </w:rPr>
-        <w:t xml:space="preserve"> to gain points.</w:t>
-      </w:r>
     </w:p>
     <w:sectPr>
       <w:pgSz w:w="12240" w:h="15840"/>
@@ -1415,7 +1458,7 @@
 </file>
 
 <file path=customXml/itemProps1.xml><?xml version="1.0" encoding="utf-8"?>
-<ds:datastoreItem xmlns:ds="http://schemas.openxmlformats.org/officeDocument/2006/customXml" ds:itemID="{0A29C9F3-0A05-0346-9D77-6B9C17458BB6}">
+<ds:datastoreItem xmlns:ds="http://schemas.openxmlformats.org/officeDocument/2006/customXml" ds:itemID="{EF780214-7A65-4147-B787-B14DB972B5CF}">
   <ds:schemaRefs>
     <ds:schemaRef ds:uri="http://schemas.openxmlformats.org/officeDocument/2006/bibliography"/>
   </ds:schemaRefs>
